--- a/docx/CADG.docx
+++ b/docx/CADG.docx
@@ -94,7 +94,7 @@
                     <a:graphicData uri="http://schemas.openxmlformats.org/drawingml/2006/picture">
                       <pic:pic>
                         <pic:nvPicPr>
-                          <pic:cNvPr descr="CADG_01.png" id="0" name="Picture"/>
+                          <pic:cNvPr descr="Pictures/CADG_01.png" id="0" name="Picture"/>
                           <pic:cNvPicPr>
                             <a:picLocks noChangeArrowheads="1" noChangeAspect="1"/>
                           </pic:cNvPicPr>
@@ -371,7 +371,7 @@
     </w:lvl>
   </w:abstractNum>
   <w:abstractNum w:abstractNumId="990">
-    <w:nsid w:val="ce8d46e9"/>
+    <w:nsid w:val="c3bd5e07"/>
     <w:multiLevelType w:val="multilevel"/>
     <w:lvl w:ilvl="0">
       <w:numFmt w:val="bullet"/>
@@ -452,7 +452,7 @@
     </w:lvl>
   </w:abstractNum>
   <w:abstractNum w:abstractNumId="991">
-    <w:nsid w:val="5747154f"/>
+    <w:nsid w:val="d469a9d0"/>
     <w:multiLevelType w:val="multilevel"/>
     <w:lvl w:ilvl="0">
       <w:numFmt w:val="bullet"/>

--- a/docx/CADG.docx
+++ b/docx/CADG.docx
@@ -38,6 +38,32 @@
         <w:t xml:space="preserve">2017-08-05</w:t>
       </w:r>
     </w:p>
+    <w:sdt>
+      <w:sdtPr>
+        <w:docPartObj>
+          <w:docPartGallery w:val="Table of Contents"/>
+          <w:docPartUnique/>
+        </w:docPartObj>
+      </w:sdtPr>
+      <w:sdtContent>
+        <w:p>
+          <w:pPr>
+            <w:pStyle w:val="TOCHeading"/>
+          </w:pPr>
+          <w:r>
+            <w:t xml:space="preserve">Table of Contents</w:t>
+          </w:r>
+        </w:p>
+        <w:p>
+          <w:r>
+            <w:fldChar w:fldCharType="begin" w:dirty="true"/>
+            <w:instrText xml:space="preserve">TOC \o "1-3" \h \z \u</w:instrText>
+            <w:fldChar w:fldCharType="separate"/>
+            <w:fldChar w:fldCharType="end"/>
+          </w:r>
+        </w:p>
+      </w:sdtContent>
+    </w:sdt>
     <w:p>
       <w:pPr>
         <w:pStyle w:val="Heading2"/>
@@ -48,88 +74,53 @@
         <w:t xml:space="preserve">필자 소개</w:t>
       </w:r>
     </w:p>
-    <w:tbl>
-      <w:tblPr>
-        <w:tblStyle w:val="TableNormal"/>
-        <w:tblW w:type="pct" w:w="0.0"/>
-        <w:tblLook w:firstRow="1"/>
-      </w:tblPr>
-      <w:tblGrid/>
-      <w:tr>
-        <w:trPr>
-          <w:cnfStyle w:firstRow="1"/>
-        </w:trPr>
-        <w:tc>
-          <w:tcPr>
-            <w:tcBorders>
-              <w:bottom w:val="single"/>
-            </w:tcBorders>
-            <w:vAlign w:val="bottom"/>
-          </w:tcPr>
-          <w:p>
-            <w:pPr>
-              <w:pStyle w:val="Compact"/>
-              <w:jc w:val="center"/>
-            </w:pPr>
-            <w:r>
-              <w:t xml:space="preserve">필자 사진</w:t>
-            </w:r>
-          </w:p>
-        </w:tc>
-      </w:tr>
-      <w:tr>
-        <w:tc>
-          <w:p>
-            <w:pPr>
-              <w:pStyle w:val="Compact"/>
-              <w:jc w:val="center"/>
-            </w:pPr>
-            <w:r>
-              <w:drawing>
-                <wp:inline>
-                  <wp:extent cx="5080000" cy="3810000"/>
-                  <wp:effectExtent b="0" l="0" r="0" t="0"/>
-                  <wp:docPr descr="" id="1" name="Picture"/>
-                  <a:graphic>
-                    <a:graphicData uri="http://schemas.openxmlformats.org/drawingml/2006/picture">
-                      <pic:pic>
-                        <pic:nvPicPr>
-                          <pic:cNvPr descr="Pictures/CADG_01.png" id="0" name="Picture"/>
-                          <pic:cNvPicPr>
-                            <a:picLocks noChangeArrowheads="1" noChangeAspect="1"/>
-                          </pic:cNvPicPr>
-                        </pic:nvPicPr>
-                        <pic:blipFill>
-                          <a:blip r:embed="rId22"/>
-                          <a:stretch>
-                            <a:fillRect/>
-                          </a:stretch>
-                        </pic:blipFill>
-                        <pic:spPr bwMode="auto">
-                          <a:xfrm>
-                            <a:off x="0" y="0"/>
-                            <a:ext cx="5080000" cy="3810000"/>
-                          </a:xfrm>
-                          <a:prstGeom prst="rect">
-                            <a:avLst/>
-                          </a:prstGeom>
-                          <a:noFill/>
-                          <a:ln w="9525">
-                            <a:noFill/>
-                            <a:headEnd/>
-                            <a:tailEnd/>
-                          </a:ln>
-                        </pic:spPr>
-                      </pic:pic>
-                    </a:graphicData>
-                  </a:graphic>
-                </wp:inline>
-              </w:drawing>
-            </w:r>
-          </w:p>
-        </w:tc>
-      </w:tr>
-    </w:tbl>
+    <w:p>
+      <w:pPr>
+        <w:pStyle w:val="Figure"/>
+      </w:pPr>
+      <w:r>
+        <w:drawing>
+          <wp:inline>
+            <wp:extent cx="5080000" cy="3810000"/>
+            <wp:effectExtent b="0" l="0" r="0" t="0"/>
+            <wp:docPr descr="" id="1" name="Picture"/>
+            <a:graphic>
+              <a:graphicData uri="http://schemas.openxmlformats.org/drawingml/2006/picture">
+                <pic:pic>
+                  <pic:nvPicPr>
+                    <pic:cNvPr descr="Pictures/CADG_01.png" id="0" name="Picture"/>
+                    <pic:cNvPicPr>
+                      <a:picLocks noChangeArrowheads="1" noChangeAspect="1"/>
+                    </pic:cNvPicPr>
+                  </pic:nvPicPr>
+                  <pic:blipFill>
+                    <a:blip r:embed="rId22"/>
+                    <a:stretch>
+                      <a:fillRect/>
+                    </a:stretch>
+                  </pic:blipFill>
+                  <pic:spPr bwMode="auto">
+                    <a:xfrm>
+                      <a:off x="0" y="0"/>
+                      <a:ext cx="5080000" cy="3810000"/>
+                    </a:xfrm>
+                    <a:prstGeom prst="rect">
+                      <a:avLst/>
+                    </a:prstGeom>
+                    <a:noFill/>
+                    <a:ln w="9525">
+                      <a:noFill/>
+                      <a:headEnd/>
+                      <a:tailEnd/>
+                    </a:ln>
+                  </pic:spPr>
+                </pic:pic>
+              </a:graphicData>
+            </a:graphic>
+          </wp:inline>
+        </w:drawing>
+      </w:r>
+    </w:p>
     <w:p>
       <w:pPr>
         <w:pStyle w:val="Compact"/>
@@ -371,7 +362,7 @@
     </w:lvl>
   </w:abstractNum>
   <w:abstractNum w:abstractNumId="990">
-    <w:nsid w:val="c3bd5e07"/>
+    <w:nsid w:val="f28db6fa"/>
     <w:multiLevelType w:val="multilevel"/>
     <w:lvl w:ilvl="0">
       <w:numFmt w:val="bullet"/>
@@ -452,7 +443,7 @@
     </w:lvl>
   </w:abstractNum>
   <w:abstractNum w:abstractNumId="991">
-    <w:nsid w:val="d469a9d0"/>
+    <w:nsid w:val="4dbb13a1"/>
     <w:multiLevelType w:val="multilevel"/>
     <w:lvl w:ilvl="0">
       <w:numFmt w:val="bullet"/>

--- a/docx/CADG.docx
+++ b/docx/CADG.docx
@@ -362,7 +362,7 @@
     </w:lvl>
   </w:abstractNum>
   <w:abstractNum w:abstractNumId="990">
-    <w:nsid w:val="f28db6fa"/>
+    <w:nsid w:val="666fc230"/>
     <w:multiLevelType w:val="multilevel"/>
     <w:lvl w:ilvl="0">
       <w:numFmt w:val="bullet"/>
@@ -443,7 +443,7 @@
     </w:lvl>
   </w:abstractNum>
   <w:abstractNum w:abstractNumId="991">
-    <w:nsid w:val="4dbb13a1"/>
+    <w:nsid w:val="5346d523"/>
     <w:multiLevelType w:val="multilevel"/>
     <w:lvl w:ilvl="0">
       <w:numFmt w:val="bullet"/>

--- a/docx/CADG.docx
+++ b/docx/CADG.docx
@@ -362,7 +362,7 @@
     </w:lvl>
   </w:abstractNum>
   <w:abstractNum w:abstractNumId="990">
-    <w:nsid w:val="666fc230"/>
+    <w:nsid w:val="66a78cb8"/>
     <w:multiLevelType w:val="multilevel"/>
     <w:lvl w:ilvl="0">
       <w:numFmt w:val="bullet"/>
@@ -443,7 +443,7 @@
     </w:lvl>
   </w:abstractNum>
   <w:abstractNum w:abstractNumId="991">
-    <w:nsid w:val="5346d523"/>
+    <w:nsid w:val="bc1df3f0"/>
     <w:multiLevelType w:val="multilevel"/>
     <w:lvl w:ilvl="0">
       <w:numFmt w:val="bullet"/>

--- a/docx/CADG.docx
+++ b/docx/CADG.docx
@@ -362,7 +362,7 @@
     </w:lvl>
   </w:abstractNum>
   <w:abstractNum w:abstractNumId="990">
-    <w:nsid w:val="66a78cb8"/>
+    <w:nsid w:val="37c5a820"/>
     <w:multiLevelType w:val="multilevel"/>
     <w:lvl w:ilvl="0">
       <w:numFmt w:val="bullet"/>
@@ -443,7 +443,7 @@
     </w:lvl>
   </w:abstractNum>
   <w:abstractNum w:abstractNumId="991">
-    <w:nsid w:val="bc1df3f0"/>
+    <w:nsid w:val="d6672402"/>
     <w:multiLevelType w:val="multilevel"/>
     <w:lvl w:ilvl="0">
       <w:numFmt w:val="bullet"/>

--- a/docx/CADG.docx
+++ b/docx/CADG.docx
@@ -362,7 +362,7 @@
     </w:lvl>
   </w:abstractNum>
   <w:abstractNum w:abstractNumId="990">
-    <w:nsid w:val="37c5a820"/>
+    <w:nsid w:val="88bb3baa"/>
     <w:multiLevelType w:val="multilevel"/>
     <w:lvl w:ilvl="0">
       <w:numFmt w:val="bullet"/>
@@ -443,7 +443,7 @@
     </w:lvl>
   </w:abstractNum>
   <w:abstractNum w:abstractNumId="991">
-    <w:nsid w:val="d6672402"/>
+    <w:nsid w:val="db782640"/>
     <w:multiLevelType w:val="multilevel"/>
     <w:lvl w:ilvl="0">
       <w:numFmt w:val="bullet"/>

--- a/docx/CADG.docx
+++ b/docx/CADG.docx
@@ -362,7 +362,7 @@
     </w:lvl>
   </w:abstractNum>
   <w:abstractNum w:abstractNumId="990">
-    <w:nsid w:val="88bb3baa"/>
+    <w:nsid w:val="ccd16fd8"/>
     <w:multiLevelType w:val="multilevel"/>
     <w:lvl w:ilvl="0">
       <w:numFmt w:val="bullet"/>
@@ -443,7 +443,7 @@
     </w:lvl>
   </w:abstractNum>
   <w:abstractNum w:abstractNumId="991">
-    <w:nsid w:val="db782640"/>
+    <w:nsid w:val="3307a4fa"/>
     <w:multiLevelType w:val="multilevel"/>
     <w:lvl w:ilvl="0">
       <w:numFmt w:val="bullet"/>

--- a/docx/CADG.docx
+++ b/docx/CADG.docx
@@ -362,7 +362,7 @@
     </w:lvl>
   </w:abstractNum>
   <w:abstractNum w:abstractNumId="990">
-    <w:nsid w:val="ccd16fd8"/>
+    <w:nsid w:val="21899876"/>
     <w:multiLevelType w:val="multilevel"/>
     <w:lvl w:ilvl="0">
       <w:numFmt w:val="bullet"/>
@@ -443,7 +443,7 @@
     </w:lvl>
   </w:abstractNum>
   <w:abstractNum w:abstractNumId="991">
-    <w:nsid w:val="3307a4fa"/>
+    <w:nsid w:val="db4e315d"/>
     <w:multiLevelType w:val="multilevel"/>
     <w:lvl w:ilvl="0">
       <w:numFmt w:val="bullet"/>

--- a/docx/CADG.docx
+++ b/docx/CADG.docx
@@ -362,7 +362,7 @@
     </w:lvl>
   </w:abstractNum>
   <w:abstractNum w:abstractNumId="990">
-    <w:nsid w:val="21899876"/>
+    <w:nsid w:val="29dfe0af"/>
     <w:multiLevelType w:val="multilevel"/>
     <w:lvl w:ilvl="0">
       <w:numFmt w:val="bullet"/>
@@ -443,7 +443,7 @@
     </w:lvl>
   </w:abstractNum>
   <w:abstractNum w:abstractNumId="991">
-    <w:nsid w:val="db4e315d"/>
+    <w:nsid w:val="a888cfc7"/>
     <w:multiLevelType w:val="multilevel"/>
     <w:lvl w:ilvl="0">
       <w:numFmt w:val="bullet"/>

--- a/docx/CADG.docx
+++ b/docx/CADG.docx
@@ -362,7 +362,7 @@
     </w:lvl>
   </w:abstractNum>
   <w:abstractNum w:abstractNumId="990">
-    <w:nsid w:val="29dfe0af"/>
+    <w:nsid w:val="7a9d2058"/>
     <w:multiLevelType w:val="multilevel"/>
     <w:lvl w:ilvl="0">
       <w:numFmt w:val="bullet"/>
@@ -443,7 +443,7 @@
     </w:lvl>
   </w:abstractNum>
   <w:abstractNum w:abstractNumId="991">
-    <w:nsid w:val="a888cfc7"/>
+    <w:nsid w:val="8bfd6fba"/>
     <w:multiLevelType w:val="multilevel"/>
     <w:lvl w:ilvl="0">
       <w:numFmt w:val="bullet"/>
@@ -935,15 +935,15 @@
     <w:link w:val="VerbatimChar"/>
     <w:pPr>
       <w:wordWrap w:val="off"/>
-      <w:shd w:val="clear" w:fill="2a211c"/>
+      <w:shd w:val="clear" w:fill="f8f8f8"/>
     </w:pPr>
   </w:style>
   <w:style w:type="character" w:customStyle="1" w:styleId="KeywordTok">
     <w:name w:val="KeywordTok"/>
     <w:basedOn w:val="VerbatimChar"/>
     <w:rPr>
-      <w:color w:val="43a8ed"/>
-      <w:shd w:val="clear" w:fill="2a211c"/>
+      <w:color w:val="204a87"/>
+      <w:shd w:val="clear" w:fill="f8f8f8"/>
       <w:b/>
     </w:rPr>
   </w:style>
@@ -951,97 +951,95 @@
     <w:name w:val="DataTypeTok"/>
     <w:basedOn w:val="VerbatimChar"/>
     <w:rPr>
-      <w:color w:val="bdae9d"/>
-      <w:shd w:val="clear" w:fill="2a211c"/>
-      <w:u/>
+      <w:color w:val="204a87"/>
+      <w:shd w:val="clear" w:fill="f8f8f8"/>
     </w:rPr>
   </w:style>
   <w:style w:type="character" w:customStyle="1" w:styleId="DecValTok">
     <w:name w:val="DecValTok"/>
     <w:basedOn w:val="VerbatimChar"/>
     <w:rPr>
-      <w:color w:val="44aa43"/>
-      <w:shd w:val="clear" w:fill="2a211c"/>
+      <w:color w:val="0000cf"/>
+      <w:shd w:val="clear" w:fill="f8f8f8"/>
     </w:rPr>
   </w:style>
   <w:style w:type="character" w:customStyle="1" w:styleId="BaseNTok">
     <w:name w:val="BaseNTok"/>
     <w:basedOn w:val="VerbatimChar"/>
     <w:rPr>
-      <w:color w:val="44aa43"/>
-      <w:shd w:val="clear" w:fill="2a211c"/>
+      <w:color w:val="0000cf"/>
+      <w:shd w:val="clear" w:fill="f8f8f8"/>
     </w:rPr>
   </w:style>
   <w:style w:type="character" w:customStyle="1" w:styleId="FloatTok">
     <w:name w:val="FloatTok"/>
     <w:basedOn w:val="VerbatimChar"/>
     <w:rPr>
-      <w:color w:val="44aa43"/>
-      <w:shd w:val="clear" w:fill="2a211c"/>
+      <w:color w:val="0000cf"/>
+      <w:shd w:val="clear" w:fill="f8f8f8"/>
     </w:rPr>
   </w:style>
   <w:style w:type="character" w:customStyle="1" w:styleId="ConstantTok">
     <w:name w:val="ConstantTok"/>
     <w:basedOn w:val="VerbatimChar"/>
     <w:rPr>
-      <w:color w:val="bdae9d"/>
-      <w:shd w:val="clear" w:fill="2a211c"/>
+      <w:color w:val="000000"/>
+      <w:shd w:val="clear" w:fill="f8f8f8"/>
     </w:rPr>
   </w:style>
   <w:style w:type="character" w:customStyle="1" w:styleId="CharTok">
     <w:name w:val="CharTok"/>
     <w:basedOn w:val="VerbatimChar"/>
     <w:rPr>
-      <w:color w:val="049b0a"/>
-      <w:shd w:val="clear" w:fill="2a211c"/>
+      <w:color w:val="4e9a06"/>
+      <w:shd w:val="clear" w:fill="f8f8f8"/>
     </w:rPr>
   </w:style>
   <w:style w:type="character" w:customStyle="1" w:styleId="SpecialCharTok">
     <w:name w:val="SpecialCharTok"/>
     <w:basedOn w:val="VerbatimChar"/>
     <w:rPr>
-      <w:color w:val="049b0a"/>
-      <w:shd w:val="clear" w:fill="2a211c"/>
+      <w:color w:val="000000"/>
+      <w:shd w:val="clear" w:fill="f8f8f8"/>
     </w:rPr>
   </w:style>
   <w:style w:type="character" w:customStyle="1" w:styleId="StringTok">
     <w:name w:val="StringTok"/>
     <w:basedOn w:val="VerbatimChar"/>
     <w:rPr>
-      <w:color w:val="049b0a"/>
-      <w:shd w:val="clear" w:fill="2a211c"/>
+      <w:color w:val="4e9a06"/>
+      <w:shd w:val="clear" w:fill="f8f8f8"/>
     </w:rPr>
   </w:style>
   <w:style w:type="character" w:customStyle="1" w:styleId="VerbatimStringTok">
     <w:name w:val="VerbatimStringTok"/>
     <w:basedOn w:val="VerbatimChar"/>
     <w:rPr>
-      <w:color w:val="049b0a"/>
-      <w:shd w:val="clear" w:fill="2a211c"/>
+      <w:color w:val="4e9a06"/>
+      <w:shd w:val="clear" w:fill="f8f8f8"/>
     </w:rPr>
   </w:style>
   <w:style w:type="character" w:customStyle="1" w:styleId="SpecialStringTok">
     <w:name w:val="SpecialStringTok"/>
     <w:basedOn w:val="VerbatimChar"/>
     <w:rPr>
-      <w:color w:val="049b0a"/>
-      <w:shd w:val="clear" w:fill="2a211c"/>
+      <w:color w:val="4e9a06"/>
+      <w:shd w:val="clear" w:fill="f8f8f8"/>
     </w:rPr>
   </w:style>
   <w:style w:type="character" w:customStyle="1" w:styleId="ImportTok">
     <w:name w:val="ImportTok"/>
     <w:basedOn w:val="VerbatimChar"/>
     <w:rPr>
-      <w:color w:val="bdae9d"/>
-      <w:shd w:val="clear" w:fill="2a211c"/>
+      <w:shd w:val="clear" w:fill="f8f8f8"/>
     </w:rPr>
   </w:style>
   <w:style w:type="character" w:customStyle="1" w:styleId="CommentTok">
     <w:name w:val="CommentTok"/>
     <w:basedOn w:val="VerbatimChar"/>
     <w:rPr>
-      <w:color w:val="0066ff"/>
-      <w:shd w:val="clear" w:fill="2a211c"/>
+      <w:color w:val="8f5902"/>
+      <w:shd w:val="clear" w:fill="f8f8f8"/>
       <w:i/>
     </w:rPr>
   </w:style>
@@ -1049,8 +1047,9 @@
     <w:name w:val="DocumentationTok"/>
     <w:basedOn w:val="VerbatimChar"/>
     <w:rPr>
-      <w:color w:val="0066ff"/>
-      <w:shd w:val="clear" w:fill="2a211c"/>
+      <w:color w:val="8f5902"/>
+      <w:shd w:val="clear" w:fill="f8f8f8"/>
+      <w:b/>
       <w:i/>
     </w:rPr>
   </w:style>
@@ -1058,8 +1057,8 @@
     <w:name w:val="AnnotationTok"/>
     <w:basedOn w:val="VerbatimChar"/>
     <w:rPr>
-      <w:color w:val="0066ff"/>
-      <w:shd w:val="clear" w:fill="2a211c"/>
+      <w:color w:val="8f5902"/>
+      <w:shd w:val="clear" w:fill="f8f8f8"/>
       <w:b/>
       <w:i/>
     </w:rPr>
@@ -1068,41 +1067,42 @@
     <w:name w:val="CommentVarTok"/>
     <w:basedOn w:val="VerbatimChar"/>
     <w:rPr>
-      <w:color w:val="bdae9d"/>
-      <w:shd w:val="clear" w:fill="2a211c"/>
+      <w:color w:val="8f5902"/>
+      <w:shd w:val="clear" w:fill="f8f8f8"/>
+      <w:b/>
+      <w:i/>
     </w:rPr>
   </w:style>
   <w:style w:type="character" w:customStyle="1" w:styleId="OtherTok">
     <w:name w:val="OtherTok"/>
     <w:basedOn w:val="VerbatimChar"/>
     <w:rPr>
-      <w:color w:val="bdae9d"/>
-      <w:shd w:val="clear" w:fill="2a211c"/>
+      <w:color w:val="8f5902"/>
+      <w:shd w:val="clear" w:fill="f8f8f8"/>
     </w:rPr>
   </w:style>
   <w:style w:type="character" w:customStyle="1" w:styleId="FunctionTok">
     <w:name w:val="FunctionTok"/>
     <w:basedOn w:val="VerbatimChar"/>
     <w:rPr>
-      <w:color w:val="ff9358"/>
-      <w:shd w:val="clear" w:fill="2a211c"/>
-      <w:b/>
+      <w:color w:val="000000"/>
+      <w:shd w:val="clear" w:fill="f8f8f8"/>
     </w:rPr>
   </w:style>
   <w:style w:type="character" w:customStyle="1" w:styleId="VariableTok">
     <w:name w:val="VariableTok"/>
     <w:basedOn w:val="VerbatimChar"/>
     <w:rPr>
-      <w:color w:val="bdae9d"/>
-      <w:shd w:val="clear" w:fill="2a211c"/>
+      <w:color w:val="000000"/>
+      <w:shd w:val="clear" w:fill="f8f8f8"/>
     </w:rPr>
   </w:style>
   <w:style w:type="character" w:customStyle="1" w:styleId="ControlFlowTok">
     <w:name w:val="ControlFlowTok"/>
     <w:basedOn w:val="VerbatimChar"/>
     <w:rPr>
-      <w:color w:val="43a8ed"/>
-      <w:shd w:val="clear" w:fill="2a211c"/>
+      <w:color w:val="204a87"/>
+      <w:shd w:val="clear" w:fill="f8f8f8"/>
       <w:b/>
     </w:rPr>
   </w:style>
@@ -1110,57 +1110,55 @@
     <w:name w:val="OperatorTok"/>
     <w:basedOn w:val="VerbatimChar"/>
     <w:rPr>
-      <w:color w:val="bdae9d"/>
-      <w:shd w:val="clear" w:fill="2a211c"/>
+      <w:color w:val="ce5c00"/>
+      <w:shd w:val="clear" w:fill="f8f8f8"/>
+      <w:b/>
     </w:rPr>
   </w:style>
   <w:style w:type="character" w:customStyle="1" w:styleId="BuiltInTok">
     <w:name w:val="BuiltInTok"/>
     <w:basedOn w:val="VerbatimChar"/>
     <w:rPr>
-      <w:color w:val="bdae9d"/>
-      <w:shd w:val="clear" w:fill="2a211c"/>
+      <w:shd w:val="clear" w:fill="f8f8f8"/>
     </w:rPr>
   </w:style>
   <w:style w:type="character" w:customStyle="1" w:styleId="ExtensionTok">
     <w:name w:val="ExtensionTok"/>
     <w:basedOn w:val="VerbatimChar"/>
     <w:rPr>
-      <w:color w:val="bdae9d"/>
-      <w:shd w:val="clear" w:fill="2a211c"/>
+      <w:shd w:val="clear" w:fill="f8f8f8"/>
     </w:rPr>
   </w:style>
   <w:style w:type="character" w:customStyle="1" w:styleId="PreprocessorTok">
     <w:name w:val="PreprocessorTok"/>
     <w:basedOn w:val="VerbatimChar"/>
     <w:rPr>
-      <w:color w:val="bdae9d"/>
-      <w:shd w:val="clear" w:fill="2a211c"/>
-      <w:b/>
+      <w:color w:val="8f5902"/>
+      <w:shd w:val="clear" w:fill="f8f8f8"/>
+      <w:i/>
     </w:rPr>
   </w:style>
   <w:style w:type="character" w:customStyle="1" w:styleId="AttributeTok">
     <w:name w:val="AttributeTok"/>
     <w:basedOn w:val="VerbatimChar"/>
     <w:rPr>
-      <w:color w:val="bdae9d"/>
-      <w:shd w:val="clear" w:fill="2a211c"/>
+      <w:color w:val="c4a000"/>
+      <w:shd w:val="clear" w:fill="f8f8f8"/>
     </w:rPr>
   </w:style>
   <w:style w:type="character" w:customStyle="1" w:styleId="RegionMarkerTok">
     <w:name w:val="RegionMarkerTok"/>
     <w:basedOn w:val="VerbatimChar"/>
     <w:rPr>
-      <w:color w:val="bdae9d"/>
-      <w:shd w:val="clear" w:fill="2a211c"/>
+      <w:shd w:val="clear" w:fill="f8f8f8"/>
     </w:rPr>
   </w:style>
   <w:style w:type="character" w:customStyle="1" w:styleId="InformationTok">
     <w:name w:val="InformationTok"/>
     <w:basedOn w:val="VerbatimChar"/>
     <w:rPr>
-      <w:color w:val="0066ff"/>
-      <w:shd w:val="clear" w:fill="2a211c"/>
+      <w:color w:val="8f5902"/>
+      <w:shd w:val="clear" w:fill="f8f8f8"/>
       <w:b/>
       <w:i/>
     </w:rPr>
@@ -1169,25 +1167,26 @@
     <w:name w:val="WarningTok"/>
     <w:basedOn w:val="VerbatimChar"/>
     <w:rPr>
-      <w:color w:val="ffff00"/>
-      <w:shd w:val="clear" w:fill="2a211c"/>
+      <w:color w:val="8f5902"/>
+      <w:shd w:val="clear" w:fill="f8f8f8"/>
       <w:b/>
+      <w:i/>
     </w:rPr>
   </w:style>
   <w:style w:type="character" w:customStyle="1" w:styleId="AlertTok">
     <w:name w:val="AlertTok"/>
     <w:basedOn w:val="VerbatimChar"/>
     <w:rPr>
-      <w:color w:val="ffff00"/>
-      <w:shd w:val="clear" w:fill="2a211c"/>
+      <w:color w:val="ef2929"/>
+      <w:shd w:val="clear" w:fill="f8f8f8"/>
     </w:rPr>
   </w:style>
   <w:style w:type="character" w:customStyle="1" w:styleId="ErrorTok">
     <w:name w:val="ErrorTok"/>
     <w:basedOn w:val="VerbatimChar"/>
     <w:rPr>
-      <w:color w:val="ffff00"/>
-      <w:shd w:val="clear" w:fill="2a211c"/>
+      <w:color w:val="a40000"/>
+      <w:shd w:val="clear" w:fill="f8f8f8"/>
       <w:b/>
     </w:rPr>
   </w:style>
@@ -1195,8 +1194,7 @@
     <w:name w:val="NormalTok"/>
     <w:basedOn w:val="VerbatimChar"/>
     <w:rPr>
-      <w:color w:val="bdae9d"/>
-      <w:shd w:val="clear" w:fill="2a211c"/>
+      <w:shd w:val="clear" w:fill="f8f8f8"/>
     </w:rPr>
   </w:style>
 </w:styles>

--- a/docx/CADG.docx
+++ b/docx/CADG.docx
@@ -362,7 +362,7 @@
     </w:lvl>
   </w:abstractNum>
   <w:abstractNum w:abstractNumId="990">
-    <w:nsid w:val="7a9d2058"/>
+    <w:nsid w:val="e13e5c65"/>
     <w:multiLevelType w:val="multilevel"/>
     <w:lvl w:ilvl="0">
       <w:numFmt w:val="bullet"/>
@@ -443,7 +443,169 @@
     </w:lvl>
   </w:abstractNum>
   <w:abstractNum w:abstractNumId="991">
-    <w:nsid w:val="8bfd6fba"/>
+    <w:nsid w:val="b5b0078d"/>
+    <w:multiLevelType w:val="multilevel"/>
+    <w:lvl w:ilvl="0">
+      <w:numFmt w:val="bullet"/>
+      <w:lvlText w:val="•"/>
+      <w:lvlJc w:val="left"/>
+      <w:pPr>
+        <w:tabs>
+          <w:tab w:val="num" w:pos="0"/>
+        </w:tabs>
+        <w:ind w:left="480" w:hanging="480"/>
+      </w:pPr>
+    </w:lvl>
+    <w:lvl w:ilvl="1">
+      <w:numFmt w:val="bullet"/>
+      <w:lvlText w:val="–"/>
+      <w:lvlJc w:val="left"/>
+      <w:pPr>
+        <w:tabs>
+          <w:tab w:val="num" w:pos="720"/>
+        </w:tabs>
+        <w:ind w:left="1200" w:hanging="480"/>
+      </w:pPr>
+    </w:lvl>
+    <w:lvl w:ilvl="2">
+      <w:numFmt w:val="bullet"/>
+      <w:lvlText w:val="•"/>
+      <w:lvlJc w:val="left"/>
+      <w:pPr>
+        <w:tabs>
+          <w:tab w:val="num" w:pos="1440"/>
+        </w:tabs>
+        <w:ind w:left="1920" w:hanging="480"/>
+      </w:pPr>
+    </w:lvl>
+    <w:lvl w:ilvl="3">
+      <w:numFmt w:val="bullet"/>
+      <w:lvlText w:val="–"/>
+      <w:lvlJc w:val="left"/>
+      <w:pPr>
+        <w:tabs>
+          <w:tab w:val="num" w:pos="2160"/>
+        </w:tabs>
+        <w:ind w:left="2640" w:hanging="480"/>
+      </w:pPr>
+    </w:lvl>
+    <w:lvl w:ilvl="4">
+      <w:numFmt w:val="bullet"/>
+      <w:lvlText w:val="•"/>
+      <w:lvlJc w:val="left"/>
+      <w:pPr>
+        <w:tabs>
+          <w:tab w:val="num" w:pos="2880"/>
+        </w:tabs>
+        <w:ind w:left="3360" w:hanging="480"/>
+      </w:pPr>
+    </w:lvl>
+    <w:lvl w:ilvl="5">
+      <w:numFmt w:val="bullet"/>
+      <w:lvlText w:val="–"/>
+      <w:lvlJc w:val="left"/>
+      <w:pPr>
+        <w:tabs>
+          <w:tab w:val="num" w:pos="3600"/>
+        </w:tabs>
+        <w:ind w:left="4080" w:hanging="480"/>
+      </w:pPr>
+    </w:lvl>
+    <w:lvl w:ilvl="6">
+      <w:numFmt w:val="bullet"/>
+      <w:lvlText w:val="•"/>
+      <w:lvlJc w:val="left"/>
+      <w:pPr>
+        <w:tabs>
+          <w:tab w:val="num" w:pos="4320"/>
+        </w:tabs>
+        <w:ind w:left="4800" w:hanging="480"/>
+      </w:pPr>
+    </w:lvl>
+  </w:abstractNum>
+  <w:abstractNum w:abstractNumId="990">
+    <w:nsid w:val="8c638ef7"/>
+    <w:multiLevelType w:val="multilevel"/>
+    <w:lvl w:ilvl="0">
+      <w:numFmt w:val="bullet"/>
+      <w:lvlText w:val=" "/>
+      <w:lvlJc w:val="left"/>
+      <w:pPr>
+        <w:tabs>
+          <w:tab w:val="num" w:pos="0"/>
+        </w:tabs>
+        <w:ind w:left="480" w:hanging="480"/>
+      </w:pPr>
+    </w:lvl>
+    <w:lvl w:ilvl="1">
+      <w:numFmt w:val="bullet"/>
+      <w:lvlText w:val=" "/>
+      <w:lvlJc w:val="left"/>
+      <w:pPr>
+        <w:tabs>
+          <w:tab w:val="num" w:pos="720"/>
+        </w:tabs>
+        <w:ind w:left="1200" w:hanging="480"/>
+      </w:pPr>
+    </w:lvl>
+    <w:lvl w:ilvl="2">
+      <w:numFmt w:val="bullet"/>
+      <w:lvlText w:val=" "/>
+      <w:lvlJc w:val="left"/>
+      <w:pPr>
+        <w:tabs>
+          <w:tab w:val="num" w:pos="1440"/>
+        </w:tabs>
+        <w:ind w:left="1920" w:hanging="480"/>
+      </w:pPr>
+    </w:lvl>
+    <w:lvl w:ilvl="3">
+      <w:numFmt w:val="bullet"/>
+      <w:lvlText w:val=" "/>
+      <w:lvlJc w:val="left"/>
+      <w:pPr>
+        <w:tabs>
+          <w:tab w:val="num" w:pos="2160"/>
+        </w:tabs>
+        <w:ind w:left="2640" w:hanging="480"/>
+      </w:pPr>
+    </w:lvl>
+    <w:lvl w:ilvl="4">
+      <w:numFmt w:val="bullet"/>
+      <w:lvlText w:val=" "/>
+      <w:lvlJc w:val="left"/>
+      <w:pPr>
+        <w:tabs>
+          <w:tab w:val="num" w:pos="2880"/>
+        </w:tabs>
+        <w:ind w:left="3360" w:hanging="480"/>
+      </w:pPr>
+    </w:lvl>
+    <w:lvl w:ilvl="5">
+      <w:numFmt w:val="bullet"/>
+      <w:lvlText w:val=" "/>
+      <w:lvlJc w:val="left"/>
+      <w:pPr>
+        <w:tabs>
+          <w:tab w:val="num" w:pos="3600"/>
+        </w:tabs>
+        <w:ind w:left="4080" w:hanging="480"/>
+      </w:pPr>
+    </w:lvl>
+    <w:lvl w:ilvl="6">
+      <w:numFmt w:val="bullet"/>
+      <w:lvlText w:val=" "/>
+      <w:lvlJc w:val="left"/>
+      <w:pPr>
+        <w:tabs>
+          <w:tab w:val="num" w:pos="4320"/>
+        </w:tabs>
+        <w:ind w:left="4800" w:hanging="480"/>
+      </w:pPr>
+    </w:lvl>
+  </w:abstractNum>
+  <w:abstractNum w:abstractNumId="991">
+    <w:nsid w:val="89429389"/>
     <w:multiLevelType w:val="multilevel"/>
     <w:lvl w:ilvl="0">
       <w:numFmt w:val="bullet"/>
@@ -525,6 +687,105 @@
   </w:abstractNum>
   <w:num w:numId="1">
     <w:abstractNumId w:val="0"/>
+  </w:num>
+  <w:num w:numId="1000">
+    <w:abstractNumId w:val="990"/>
+  </w:num>
+  <w:num w:numId="1001">
+    <w:abstractNumId w:val="991"/>
+  </w:num>
+  <w:num w:numId="1002">
+    <w:abstractNumId w:val="991"/>
+  </w:num>
+  <w:num w:numId="1003">
+    <w:abstractNumId w:val="991"/>
+  </w:num>
+  <w:num w:numId="1004">
+    <w:abstractNumId w:val="991"/>
+  </w:num>
+  <w:num w:numId="1005">
+    <w:abstractNumId w:val="991"/>
+  </w:num>
+  <w:num w:numId="1006">
+    <w:abstractNumId w:val="991"/>
+  </w:num>
+  <w:num w:numId="1007">
+    <w:abstractNumId w:val="991"/>
+  </w:num>
+  <w:num w:numId="1008">
+    <w:abstractNumId w:val="991"/>
+  </w:num>
+  <w:num w:numId="1009">
+    <w:abstractNumId w:val="991"/>
+  </w:num>
+  <w:num w:numId="1010">
+    <w:abstractNumId w:val="991"/>
+  </w:num>
+  <w:num w:numId="1011">
+    <w:abstractNumId w:val="991"/>
+  </w:num>
+  <w:num w:numId="1012">
+    <w:abstractNumId w:val="991"/>
+  </w:num>
+  <w:num w:numId="1013">
+    <w:abstractNumId w:val="991"/>
+  </w:num>
+  <w:num w:numId="1014">
+    <w:abstractNumId w:val="991"/>
+  </w:num>
+  <w:num w:numId="1015">
+    <w:abstractNumId w:val="991"/>
+  </w:num>
+  <w:num w:numId="1016">
+    <w:abstractNumId w:val="991"/>
+  </w:num>
+  <w:num w:numId="1017">
+    <w:abstractNumId w:val="991"/>
+  </w:num>
+  <w:num w:numId="1018">
+    <w:abstractNumId w:val="991"/>
+  </w:num>
+  <w:num w:numId="1019">
+    <w:abstractNumId w:val="991"/>
+  </w:num>
+  <w:num w:numId="1020">
+    <w:abstractNumId w:val="991"/>
+  </w:num>
+  <w:num w:numId="1021">
+    <w:abstractNumId w:val="991"/>
+  </w:num>
+  <w:num w:numId="1022">
+    <w:abstractNumId w:val="991"/>
+  </w:num>
+  <w:num w:numId="1023">
+    <w:abstractNumId w:val="991"/>
+  </w:num>
+  <w:num w:numId="1024">
+    <w:abstractNumId w:val="991"/>
+  </w:num>
+  <w:num w:numId="1025">
+    <w:abstractNumId w:val="991"/>
+  </w:num>
+  <w:num w:numId="1026">
+    <w:abstractNumId w:val="991"/>
+  </w:num>
+  <w:num w:numId="1027">
+    <w:abstractNumId w:val="991"/>
+  </w:num>
+  <w:num w:numId="1028">
+    <w:abstractNumId w:val="991"/>
+  </w:num>
+  <w:num w:numId="1029">
+    <w:abstractNumId w:val="991"/>
+  </w:num>
+  <w:num w:numId="1030">
+    <w:abstractNumId w:val="991"/>
+  </w:num>
+  <w:num w:numId="1031">
+    <w:abstractNumId w:val="991"/>
+  </w:num>
+  <w:num w:numId="1032">
+    <w:abstractNumId w:val="991"/>
   </w:num>
   <w:num w:numId="1000">
     <w:abstractNumId w:val="990"/>

--- a/docx/CADG.docx
+++ b/docx/CADG.docx
@@ -524,7 +524,7 @@
     </w:lvl>
   </w:abstractNum>
   <w:abstractNum w:abstractNumId="990">
-    <w:nsid w:val="8c638ef7"/>
+    <w:nsid w:val="bcecedae"/>
     <w:multiLevelType w:val="multilevel"/>
     <w:lvl w:ilvl="0">
       <w:numFmt w:val="bullet"/>
@@ -605,7 +605,7 @@
     </w:lvl>
   </w:abstractNum>
   <w:abstractNum w:abstractNumId="991">
-    <w:nsid w:val="89429389"/>
+    <w:nsid w:val="c4b506e4"/>
     <w:multiLevelType w:val="multilevel"/>
     <w:lvl w:ilvl="0">
       <w:numFmt w:val="bullet"/>

--- a/docx/CADG.docx
+++ b/docx/CADG.docx
@@ -524,7 +524,7 @@
     </w:lvl>
   </w:abstractNum>
   <w:abstractNum w:abstractNumId="990">
-    <w:nsid w:val="bcecedae"/>
+    <w:nsid w:val="c58b4d79"/>
     <w:multiLevelType w:val="multilevel"/>
     <w:lvl w:ilvl="0">
       <w:numFmt w:val="bullet"/>
@@ -605,7 +605,7 @@
     </w:lvl>
   </w:abstractNum>
   <w:abstractNum w:abstractNumId="991">
-    <w:nsid w:val="c4b506e4"/>
+    <w:nsid w:val="968de9d2"/>
     <w:multiLevelType w:val="multilevel"/>
     <w:lvl w:ilvl="0">
       <w:numFmt w:val="bullet"/>

--- a/docx/CADG.docx
+++ b/docx/CADG.docx
@@ -524,7 +524,7 @@
     </w:lvl>
   </w:abstractNum>
   <w:abstractNum w:abstractNumId="990">
-    <w:nsid w:val="c58b4d79"/>
+    <w:nsid w:val="d66ebe8f"/>
     <w:multiLevelType w:val="multilevel"/>
     <w:lvl w:ilvl="0">
       <w:numFmt w:val="bullet"/>
@@ -605,7 +605,7 @@
     </w:lvl>
   </w:abstractNum>
   <w:abstractNum w:abstractNumId="991">
-    <w:nsid w:val="968de9d2"/>
+    <w:nsid w:val="2cc7488e"/>
     <w:multiLevelType w:val="multilevel"/>
     <w:lvl w:ilvl="0">
       <w:numFmt w:val="bullet"/>

--- a/docx/CADG.docx
+++ b/docx/CADG.docx
@@ -524,7 +524,7 @@
     </w:lvl>
   </w:abstractNum>
   <w:abstractNum w:abstractNumId="990">
-    <w:nsid w:val="d66ebe8f"/>
+    <w:nsid w:val="783fc116"/>
     <w:multiLevelType w:val="multilevel"/>
     <w:lvl w:ilvl="0">
       <w:numFmt w:val="bullet"/>
@@ -605,7 +605,7 @@
     </w:lvl>
   </w:abstractNum>
   <w:abstractNum w:abstractNumId="991">
-    <w:nsid w:val="2cc7488e"/>
+    <w:nsid w:val="71c99203"/>
     <w:multiLevelType w:val="multilevel"/>
     <w:lvl w:ilvl="0">
       <w:numFmt w:val="bullet"/>

--- a/docx/CADG.docx
+++ b/docx/CADG.docx
@@ -524,7 +524,7 @@
     </w:lvl>
   </w:abstractNum>
   <w:abstractNum w:abstractNumId="990">
-    <w:nsid w:val="783fc116"/>
+    <w:nsid w:val="49d3f45d"/>
     <w:multiLevelType w:val="multilevel"/>
     <w:lvl w:ilvl="0">
       <w:numFmt w:val="bullet"/>
@@ -605,7 +605,7 @@
     </w:lvl>
   </w:abstractNum>
   <w:abstractNum w:abstractNumId="991">
-    <w:nsid w:val="71c99203"/>
+    <w:nsid w:val="b2e73bdb"/>
     <w:multiLevelType w:val="multilevel"/>
     <w:lvl w:ilvl="0">
       <w:numFmt w:val="bullet"/>

--- a/docx/CADG.docx
+++ b/docx/CADG.docx
@@ -524,7 +524,7 @@
     </w:lvl>
   </w:abstractNum>
   <w:abstractNum w:abstractNumId="990">
-    <w:nsid w:val="49d3f45d"/>
+    <w:nsid w:val="d96df2f6"/>
     <w:multiLevelType w:val="multilevel"/>
     <w:lvl w:ilvl="0">
       <w:numFmt w:val="bullet"/>
@@ -605,7 +605,7 @@
     </w:lvl>
   </w:abstractNum>
   <w:abstractNum w:abstractNumId="991">
-    <w:nsid w:val="b2e73bdb"/>
+    <w:nsid w:val="5997b2a0"/>
     <w:multiLevelType w:val="multilevel"/>
     <w:lvl w:ilvl="0">
       <w:numFmt w:val="bullet"/>
